--- a/documentation/docs/PvE_bizbrew.docx
+++ b/documentation/docs/PvE_bizbrew.docx
@@ -2533,161 +2533,159 @@
     </w:p>
     <w:p>
       <w:pPr>
-        <w:pStyle w:val="Heading3"/>
-        <w:spacing w:before="0" w:line="240" w:lineRule="auto"/>
-        <w:jc w:val="left"/>
+        <w:pBdr>
+          <w:top w:space="0" w:sz="0" w:val="nil"/>
+          <w:left w:space="0" w:sz="0" w:val="nil"/>
+          <w:bottom w:space="0" w:sz="0" w:val="nil"/>
+          <w:right w:space="0" w:sz="0" w:val="nil"/>
+          <w:between w:space="0" w:sz="0" w:val="nil"/>
+        </w:pBdr>
+        <w:shd w:fill="auto" w:val="clear"/>
+        <w:spacing w:before="0" w:line="240" w:lineRule="auto"/>
+        <w:jc w:val="left"/>
+        <w:rPr>
+          <w:sz w:val="22"/>
+          <w:szCs w:val="22"/>
+        </w:rPr>
+      </w:pPr>
+      <w:r>
+        <w:rPr>
+          <w:rtl w:val="0"/>
+        </w:rPr>
+      </w:r>
+    </w:p>
+    <w:p>
+      <w:pPr>
+        <w:spacing w:before="0" w:line="240" w:lineRule="auto"/>
+        <w:jc w:val="left"/>
+        <w:rPr>
+          <w:b w:val="1"/>
+          <w:color w:val="434343"/>
+        </w:rPr>
+      </w:pPr>
+      <w:r>
+        <w:rPr>
+          <w:b w:val="1"/>
+          <w:color w:val="434343"/>
+          <w:rtl w:val="0"/>
+        </w:rPr>
+        <w:t xml:space="preserve">Analyse</w:t>
+      </w:r>
+    </w:p>
+    <w:p>
+      <w:pPr>
+        <w:spacing w:before="0" w:line="240" w:lineRule="auto"/>
+        <w:jc w:val="left"/>
+        <w:rPr>
+          <w:sz w:val="22"/>
+          <w:szCs w:val="22"/>
+        </w:rPr>
+      </w:pPr>
+      <w:r>
+        <w:rPr>
+          <w:sz w:val="22"/>
+          <w:szCs w:val="22"/>
+          <w:rtl w:val="0"/>
+        </w:rPr>
+        <w:t xml:space="preserve">Tijdens het programmeren van de Flutter applicatie zijn er meerdere iteraties van de applicatie gemaakt. Bij elke iteratie van de applicatie is gelet op de architectuur van de code en folderstructuur. Er is ook gebruik gemaakt van de laatste versie van alle packages. Hierdoor is code een paar keer opnieuw geschreven om aan de laatste specificatie te voldoen. BloC (Business Logic Components) is design method die is gebruikt bij het ontwikkelen van de applicatie. Deze methode wordt gebruikt om om applicaties </w:t>
+      </w:r>
+      <w:r>
         <w:rPr>
           <w:i w:val="1"/>
           <w:sz w:val="22"/>
           <w:szCs w:val="22"/>
-        </w:rPr>
-      </w:pPr>
-      <w:bookmarkStart w:colFirst="0" w:colLast="0" w:name="_bqzha59ilid" w:id="11"/>
-      <w:bookmarkEnd w:id="11"/>
-      <w:r>
-        <w:rPr>
-          <w:rtl w:val="0"/>
-        </w:rPr>
-        <w:t xml:space="preserve">Analyse</w:t>
-      </w:r>
-      <w:r>
-        <w:rPr>
-          <w:rtl w:val="0"/>
-        </w:rPr>
-      </w:r>
-    </w:p>
-    <w:p>
-      <w:pPr>
-        <w:pBdr>
-          <w:top w:space="0" w:sz="0" w:val="nil"/>
-          <w:left w:space="0" w:sz="0" w:val="nil"/>
-          <w:bottom w:space="0" w:sz="0" w:val="nil"/>
-          <w:right w:space="0" w:sz="0" w:val="nil"/>
-          <w:between w:space="0" w:sz="0" w:val="nil"/>
-        </w:pBdr>
-        <w:shd w:fill="auto" w:val="clear"/>
-        <w:spacing w:before="0" w:line="240" w:lineRule="auto"/>
-        <w:jc w:val="left"/>
-        <w:rPr>
-          <w:sz w:val="22"/>
-          <w:szCs w:val="22"/>
-        </w:rPr>
-      </w:pPr>
-      <w:r>
-        <w:rPr>
-          <w:sz w:val="22"/>
-          <w:szCs w:val="22"/>
-          <w:rtl w:val="0"/>
-        </w:rPr>
-        <w:t xml:space="preserve">Tijdens het programmeren van de Flutter applicatie zijn er meerdere iteraties van de applicatie gemaakt. Bij elke iteratie van de applicatie is gelet op de architectuur van de code en folderstructuur. Er is ook gebruik gemaakt van de laatste versie van alle packages. Hierdoor is code een paar keer opnieuw geschreven om aan de laatste specificatie te voldoen. BloC (Business Logic Components) is design method die is gebruikt bij het ontwikkelen van de applicatie. Deze methode wordt gebruikt om om production quality applicaties te ontwikkelen. Waarbij het managen van de staat van de applicatie op elke moment kan worden bepaald.</w:t>
-      </w:r>
-    </w:p>
-    <w:p>
-      <w:pPr>
-        <w:pBdr>
-          <w:top w:space="0" w:sz="0" w:val="nil"/>
-          <w:left w:space="0" w:sz="0" w:val="nil"/>
-          <w:bottom w:space="0" w:sz="0" w:val="nil"/>
-          <w:right w:space="0" w:sz="0" w:val="nil"/>
-          <w:between w:space="0" w:sz="0" w:val="nil"/>
-        </w:pBdr>
-        <w:shd w:fill="auto" w:val="clear"/>
-        <w:spacing w:before="0" w:line="240" w:lineRule="auto"/>
-        <w:jc w:val="left"/>
-        <w:rPr>
-          <w:sz w:val="22"/>
-          <w:szCs w:val="22"/>
-        </w:rPr>
-      </w:pPr>
-      <w:r>
-        <w:rPr>
-          <w:rtl w:val="0"/>
-        </w:rPr>
-      </w:r>
-    </w:p>
-    <w:p>
-      <w:pPr>
-        <w:pBdr>
-          <w:top w:space="0" w:sz="0" w:val="nil"/>
-          <w:left w:space="0" w:sz="0" w:val="nil"/>
-          <w:bottom w:space="0" w:sz="0" w:val="nil"/>
-          <w:right w:space="0" w:sz="0" w:val="nil"/>
-          <w:between w:space="0" w:sz="0" w:val="nil"/>
-        </w:pBdr>
-        <w:shd w:fill="auto" w:val="clear"/>
-        <w:spacing w:before="0" w:line="240" w:lineRule="auto"/>
-        <w:jc w:val="left"/>
-        <w:rPr>
-          <w:sz w:val="22"/>
-          <w:szCs w:val="22"/>
-        </w:rPr>
-      </w:pPr>
-      <w:r>
-        <w:rPr>
-          <w:sz w:val="22"/>
-          <w:szCs w:val="22"/>
-          <w:rtl w:val="0"/>
-        </w:rPr>
-        <w:t xml:space="preserve">Het valideren van gegevens voordat ze opgeslagen worden in de database was een van de functies die ik meerdere keren was vergeten. Zowel bij het registreren als het inloggen kwamen er foutmeldingen naar boven die het gebruiker onduidelijk waren. Bij het inloggen werd de gebruiker terug genavigeerd naar het home scherm na verkeerd invoeren van een email of wachtwoord. Tijdens registreren was dit ook een probleem. Daarnaast was het voor de gebruiker onduidelijk welk account hij had aangemaakt. De oplossing die hiervoor is gebruikt was het toevoegen van een gebruikersnaam. Ook werd de gebruiker gelijk na het registreren doorverwezen naar het settings scherm waar hij zijn koffie gegevens kan aanpassen. In het settings scherm bleek achteraf veel fouten te zitten. Het was namelijk mogelijk dat er null gegevens werden opgeslagen in de database. Dit probleem is verholpen door het alleen overschrijven van de gegevens die gewijzigd zijn.</w:t>
-      </w:r>
-    </w:p>
-    <w:p>
-      <w:pPr>
-        <w:pBdr>
-          <w:top w:space="0" w:sz="0" w:val="nil"/>
-          <w:left w:space="0" w:sz="0" w:val="nil"/>
-          <w:bottom w:space="0" w:sz="0" w:val="nil"/>
-          <w:right w:space="0" w:sz="0" w:val="nil"/>
-          <w:between w:space="0" w:sz="0" w:val="nil"/>
-        </w:pBdr>
-        <w:shd w:fill="auto" w:val="clear"/>
-        <w:spacing w:before="0" w:line="240" w:lineRule="auto"/>
-        <w:jc w:val="left"/>
-        <w:rPr>
-          <w:sz w:val="22"/>
-          <w:szCs w:val="22"/>
-        </w:rPr>
-      </w:pPr>
-      <w:r>
-        <w:rPr>
-          <w:rtl w:val="0"/>
-        </w:rPr>
-      </w:r>
-    </w:p>
-    <w:p>
-      <w:pPr>
-        <w:pBdr>
-          <w:top w:space="0" w:sz="0" w:val="nil"/>
-          <w:left w:space="0" w:sz="0" w:val="nil"/>
-          <w:bottom w:space="0" w:sz="0" w:val="nil"/>
-          <w:right w:space="0" w:sz="0" w:val="nil"/>
-          <w:between w:space="0" w:sz="0" w:val="nil"/>
-        </w:pBdr>
-        <w:shd w:fill="auto" w:val="clear"/>
-        <w:spacing w:before="0" w:line="240" w:lineRule="auto"/>
-        <w:jc w:val="left"/>
-        <w:rPr>
-          <w:sz w:val="22"/>
-          <w:szCs w:val="22"/>
-        </w:rPr>
-      </w:pPr>
-      <w:r>
-        <w:rPr>
-          <w:rtl w:val="0"/>
-        </w:rPr>
-      </w:r>
-    </w:p>
-    <w:p>
-      <w:pPr>
-        <w:pStyle w:val="Heading3"/>
-        <w:spacing w:before="0" w:line="240" w:lineRule="auto"/>
-        <w:jc w:val="left"/>
-        <w:rPr/>
-      </w:pPr>
-      <w:bookmarkStart w:colFirst="0" w:colLast="0" w:name="_raqp7uxlu08c" w:id="12"/>
-      <w:bookmarkEnd w:id="12"/>
-      <w:r>
-        <w:rPr>
+          <w:rtl w:val="0"/>
+        </w:rPr>
+        <w:t xml:space="preserve">productie klaar</w:t>
+      </w:r>
+      <w:r>
+        <w:rPr>
+          <w:sz w:val="22"/>
+          <w:szCs w:val="22"/>
+          <w:rtl w:val="0"/>
+        </w:rPr>
+        <w:t xml:space="preserve"> te ontwikkelen. Hierin staat het managen van de staat van de applicatie centraal.</w:t>
+      </w:r>
+    </w:p>
+    <w:p>
+      <w:pPr>
+        <w:spacing w:before="0" w:line="240" w:lineRule="auto"/>
+        <w:jc w:val="left"/>
+        <w:rPr>
+          <w:sz w:val="22"/>
+          <w:szCs w:val="22"/>
+        </w:rPr>
+      </w:pPr>
+      <w:r>
+        <w:rPr>
+          <w:rtl w:val="0"/>
+        </w:rPr>
+      </w:r>
+    </w:p>
+    <w:p>
+      <w:pPr>
+        <w:spacing w:before="0" w:line="240" w:lineRule="auto"/>
+        <w:jc w:val="left"/>
+        <w:rPr>
+          <w:sz w:val="22"/>
+          <w:szCs w:val="22"/>
+        </w:rPr>
+      </w:pPr>
+      <w:r>
+        <w:rPr>
+          <w:sz w:val="22"/>
+          <w:szCs w:val="22"/>
+          <w:rtl w:val="0"/>
+        </w:rPr>
+        <w:t xml:space="preserve">Het valideren van gegevens voordat ze opgeslagen worden in de database was een van de functies die ik meerdere keren was vergeten. Zowel bij het registreren als het inloggen zijn er foutmeldingen naar boven gekomen die voor gebruikers onduidelijk waren. Bij het inloggen werd de gebruiker terug genavigeerd naar het home scherm na verkeerd invoeren van een e-mail of wachtwoord. Tijdens registreren was dit ook een probleem. Daarnaast was het voor de gebruiker onduidelijk welk account hij had aangemaakt. De oplossing die hiervoor is gebruikt was het toevoegen van een gebruikersnaam. Ook werd de gebruiker gelijk na het registreren doorverwezen naar het settings scherm waar hij zijn koffie gegevens kan aanpassen. In het settings scherm bleek achteraf veel fouten te zitten. Het was namelijk mogelijk dat er </w:t>
+      </w:r>
+      <w:r>
+        <w:rPr>
+          <w:i w:val="1"/>
+          <w:sz w:val="22"/>
+          <w:szCs w:val="22"/>
+          <w:rtl w:val="0"/>
+        </w:rPr>
+        <w:t xml:space="preserve">null</w:t>
+      </w:r>
+      <w:r>
+        <w:rPr>
+          <w:sz w:val="22"/>
+          <w:szCs w:val="22"/>
+          <w:rtl w:val="0"/>
+        </w:rPr>
+        <w:t xml:space="preserve"> gegevens werden opgeslagen in de database. Het gevolg hiervan was dat de applicatie vast liep. Dit probleem is verholpen door het alleen overschrijven van de gegevens die gewijzigd zijn.</w:t>
+      </w:r>
+    </w:p>
+    <w:p>
+      <w:pPr>
+        <w:spacing w:before="0" w:line="240" w:lineRule="auto"/>
+        <w:jc w:val="left"/>
+        <w:rPr>
+          <w:b w:val="1"/>
+          <w:sz w:val="22"/>
+          <w:szCs w:val="22"/>
+        </w:rPr>
+      </w:pPr>
+      <w:r>
+        <w:rPr>
+          <w:rtl w:val="0"/>
+        </w:rPr>
+      </w:r>
+    </w:p>
+    <w:p>
+      <w:pPr>
+        <w:spacing w:before="0" w:line="240" w:lineRule="auto"/>
+        <w:jc w:val="left"/>
+        <w:rPr>
+          <w:b w:val="1"/>
+          <w:color w:val="434343"/>
+        </w:rPr>
+      </w:pPr>
+      <w:r>
+        <w:rPr>
+          <w:b w:val="1"/>
+          <w:color w:val="434343"/>
           <w:rtl w:val="0"/>
         </w:rPr>
         <w:t xml:space="preserve">Conclusie</w:t>
@@ -2695,77 +2693,53 @@
     </w:p>
     <w:p>
       <w:pPr>
-        <w:pBdr>
-          <w:top w:space="0" w:sz="0" w:val="nil"/>
-          <w:left w:space="0" w:sz="0" w:val="nil"/>
-          <w:bottom w:space="0" w:sz="0" w:val="nil"/>
-          <w:right w:space="0" w:sz="0" w:val="nil"/>
-          <w:between w:space="0" w:sz="0" w:val="nil"/>
-        </w:pBdr>
-        <w:shd w:fill="auto" w:val="clear"/>
-        <w:spacing w:before="0" w:line="240" w:lineRule="auto"/>
-        <w:jc w:val="left"/>
-        <w:rPr>
-          <w:sz w:val="22"/>
-          <w:szCs w:val="22"/>
-        </w:rPr>
-      </w:pPr>
-      <w:r>
-        <w:rPr>
-          <w:sz w:val="22"/>
-          <w:szCs w:val="22"/>
-          <w:rtl w:val="0"/>
-        </w:rPr>
-        <w:t xml:space="preserve">Door veel tijd te stoppen in het verbeteren van code en het onderzoeken van verschillende ontwikkelmethoden zoals BloC is er een goed basis opgebouwd voor het ontwikkelen van Flutter applicaties. Daarnaast is zijn werkproces zoals Git ook behandeld. Een proces dat bij nieuwe projecten van vast gaat komen. Fundamentals van Firebase zijn ook behandeld. Hierdoor is het mogelijk om weer snel een nieuwe firebase project opzetten. Tijdens het ontwikkelen zijn er natuurlijk ook fouten gemaakt. Deze fouten zie ik als ik ervaring voor nieuwe projecten die helpen bij het versnellen en verbeteren van het ontwikkelen. </w:t>
-      </w:r>
-    </w:p>
-    <w:p>
-      <w:pPr>
-        <w:pBdr>
-          <w:top w:space="0" w:sz="0" w:val="nil"/>
-          <w:left w:space="0" w:sz="0" w:val="nil"/>
-          <w:bottom w:space="0" w:sz="0" w:val="nil"/>
-          <w:right w:space="0" w:sz="0" w:val="nil"/>
-          <w:between w:space="0" w:sz="0" w:val="nil"/>
-        </w:pBdr>
-        <w:shd w:fill="auto" w:val="clear"/>
-        <w:spacing w:before="0" w:line="240" w:lineRule="auto"/>
-        <w:jc w:val="left"/>
-        <w:rPr>
-          <w:sz w:val="22"/>
-          <w:szCs w:val="22"/>
-        </w:rPr>
-      </w:pPr>
-      <w:r>
-        <w:rPr>
-          <w:rtl w:val="0"/>
-        </w:rPr>
-      </w:r>
-    </w:p>
-    <w:p>
-      <w:pPr>
-        <w:pBdr>
-          <w:top w:space="0" w:sz="0" w:val="nil"/>
-          <w:left w:space="0" w:sz="0" w:val="nil"/>
-          <w:bottom w:space="0" w:sz="0" w:val="nil"/>
-          <w:right w:space="0" w:sz="0" w:val="nil"/>
-          <w:between w:space="0" w:sz="0" w:val="nil"/>
-        </w:pBdr>
-        <w:shd w:fill="auto" w:val="clear"/>
-        <w:spacing w:before="0" w:line="240" w:lineRule="auto"/>
-        <w:jc w:val="left"/>
-        <w:rPr>
-          <w:sz w:val="22"/>
-          <w:szCs w:val="22"/>
-        </w:rPr>
-      </w:pPr>
-      <w:r>
-        <w:rPr>
-          <w:sz w:val="22"/>
-          <w:szCs w:val="22"/>
-          <w:rtl w:val="0"/>
-        </w:rPr>
-        <w:t xml:space="preserve">De foutmeldingen die het meest zijn voorgekomen zijn veroorzaakt door het testen van maar een workflow. Door het testen van maar een workflow kwamen maar een bepaald aantal fouten omhoog. Pas nadat de acceptatietest werd uitgevoerd door een gebruiker die niet aan het project had gewerkt kwamen er nieuwe foutmeldingen naar boven. Dat komt doordat de gebruiker afweek van de eerder geteste scenario’s. In het vervolg is het belangrijk dat een aantal scenario’s worden uitgeschreven voordat er code wordt geschreven. Deze oplossing zal in de toekomst het aantal foutmeldingen die in de analyse staan beschreven voorkomen.</w:t>
+        <w:spacing w:before="0" w:line="240" w:lineRule="auto"/>
+        <w:jc w:val="left"/>
+        <w:rPr>
+          <w:sz w:val="22"/>
+          <w:szCs w:val="22"/>
+        </w:rPr>
+      </w:pPr>
+      <w:r>
+        <w:rPr>
+          <w:sz w:val="22"/>
+          <w:szCs w:val="22"/>
+          <w:rtl w:val="0"/>
+        </w:rPr>
+        <w:t xml:space="preserve">Door veel tijd te stoppen in het verbeteren van code en het onderzoeken van verschillende ontwikkelmethoden zoals BloC is er een goed basis opgebouwd voor het ontwikkelen van Flutter applicaties. Daarnaast is zijn werkproces zoals Git ook behandeld. Een werkproces dat we als bedrijf bij nieuwe projecten ook willen gaan gebruiken. De basisfuncties van Firebase zijn ook behandeld. Hierdoor is het mogelijk om snel weer een nieuw firebase project op te zetten. Tijdens het ontwikkelen zijn er natuurlijk ook fouten gemaakt. Deze fouten zie ik persoonlijk als ik ervaring voor nieuwe projecten. Ervaring die ontwikkelen van software gaat versnellen en verbeteren. </w:t>
+      </w:r>
+    </w:p>
+    <w:p>
+      <w:pPr>
+        <w:spacing w:before="0" w:line="240" w:lineRule="auto"/>
+        <w:jc w:val="left"/>
+        <w:rPr>
+          <w:sz w:val="22"/>
+          <w:szCs w:val="22"/>
+        </w:rPr>
+      </w:pPr>
+      <w:r>
+        <w:rPr>
+          <w:rtl w:val="0"/>
+        </w:rPr>
+      </w:r>
+    </w:p>
+    <w:p>
+      <w:pPr>
+        <w:spacing w:before="0" w:line="240" w:lineRule="auto"/>
+        <w:jc w:val="left"/>
+        <w:rPr>
+          <w:sz w:val="22"/>
+          <w:szCs w:val="22"/>
+        </w:rPr>
+      </w:pPr>
+      <w:r>
+        <w:rPr>
+          <w:sz w:val="22"/>
+          <w:szCs w:val="22"/>
+          <w:rtl w:val="0"/>
+        </w:rPr>
+        <w:t xml:space="preserve">Veel foutmeldingen zijn voorgekomen omdat de ontwikkelaar voor elke functionaliteit maar één scenario heeft getest. Na het realiseren zijn tijdens de acceptatietest nieuwe scenario’s uitgevoerd. Tijdens het uitvoeren van deze testen zijn er foutmeldingen ontstaan die voorheen niet voorkwamen. In het vervolg is het belangrijk dat een aantal scenario’s worden uitgeschreven voordat de programmeur gaat ontwikkelen. In de toekomst zal tijdens de acceptatie dan minder of geen foutmeldingen ontstaan. </w:t>
       </w:r>
       <w:r>
         <w:rPr>
@@ -2868,12 +2842,12 @@
         <wp:inline distB="114300" distT="114300" distL="114300" distR="114300">
           <wp:extent cx="5943600" cy="50800"/>
           <wp:effectExtent b="0" l="0" r="0" t="0"/>
-          <wp:docPr descr="Een lange, dunne lijn die gedeelten van het document van elkaar scheidt" id="1" name="image2.png"/>
+          <wp:docPr descr="Een lange, dunne lijn die gedeelten van het document van elkaar scheidt" id="1" name="image3.png"/>
           <a:graphic>
             <a:graphicData uri="http://schemas.openxmlformats.org/drawingml/2006/picture">
               <pic:pic>
                 <pic:nvPicPr>
-                  <pic:cNvPr descr="Een lange, dunne lijn die gedeelten van het document van elkaar scheidt" id="0" name="image2.png"/>
+                  <pic:cNvPr descr="Een lange, dunne lijn die gedeelten van het document van elkaar scheidt" id="0" name="image3.png"/>
                   <pic:cNvPicPr preferRelativeResize="0"/>
                 </pic:nvPicPr>
                 <pic:blipFill>
